--- a/Terminal code Pinterested 12-21-22.docx
+++ b/Terminal code Pinterested 12-21-22.docx
@@ -12,6 +12,2359 @@
       <w:r>
         <w:rPr/>
         <w:t>Terminal code Pinterested 12-21-22</w:t>
+      </w:r>
+    </w:p>
+    <w:p>
+      <w:pPr>
+        <w:pStyle w:val="Normal"/>
+        <w:bidi w:val="0"/>
+        <w:jc w:val="left"/>
+        <w:rPr/>
+      </w:pPr>
+      <w:r>
+        <w:rPr/>
+      </w:r>
+    </w:p>
+    <w:p>
+      <w:pPr>
+        <w:pStyle w:val="Normal"/>
+        <w:bidi w:val="0"/>
+        <w:jc w:val="left"/>
+        <w:rPr/>
+      </w:pPr>
+      <w:r>
+        <w:rPr/>
+      </w:r>
+    </w:p>
+    <w:p>
+      <w:pPr>
+        <w:pStyle w:val="Normal"/>
+        <w:bidi w:val="0"/>
+        <w:jc w:val="left"/>
+        <w:rPr/>
+      </w:pPr>
+      <w:r>
+        <w:rPr/>
+        <w:t>mike@mike-SEi:~$ ls</w:t>
+      </w:r>
+    </w:p>
+    <w:p>
+      <w:pPr>
+        <w:pStyle w:val="Normal"/>
+        <w:bidi w:val="0"/>
+        <w:jc w:val="left"/>
+        <w:rPr/>
+      </w:pPr>
+      <w:r>
+        <w:rPr/>
+        <w:t xml:space="preserve"> </w:t>
+      </w:r>
+      <w:r>
+        <w:rPr/>
+        <w:t>Cezar_assig_1                              Public</w:t>
+      </w:r>
+    </w:p>
+    <w:p>
+      <w:pPr>
+        <w:pStyle w:val="Normal"/>
+        <w:bidi w:val="0"/>
+        <w:jc w:val="left"/>
+        <w:rPr/>
+      </w:pPr>
+      <w:r>
+        <w:rPr/>
+        <w:t xml:space="preserve"> </w:t>
+      </w:r>
+      <w:r>
+        <w:rPr/>
+        <w:t>CZ_Assignment_1.1                          R</w:t>
+      </w:r>
+    </w:p>
+    <w:p>
+      <w:pPr>
+        <w:pStyle w:val="Normal"/>
+        <w:bidi w:val="0"/>
+        <w:jc w:val="left"/>
+        <w:rPr/>
+      </w:pPr>
+      <w:r>
+        <w:rPr/>
+        <w:t xml:space="preserve"> </w:t>
+      </w:r>
+      <w:r>
+        <w:rPr/>
+        <w:t>Desktop                                    r001z</w:t>
+      </w:r>
+    </w:p>
+    <w:p>
+      <w:pPr>
+        <w:pStyle w:val="Normal"/>
+        <w:bidi w:val="0"/>
+        <w:jc w:val="left"/>
+        <w:rPr/>
+      </w:pPr>
+      <w:r>
+        <w:rPr/>
+        <w:t xml:space="preserve"> </w:t>
+      </w:r>
+      <w:r>
+        <w:rPr/>
+        <w:t>Documents                                  rails_assignement_1.1</w:t>
+      </w:r>
+    </w:p>
+    <w:p>
+      <w:pPr>
+        <w:pStyle w:val="Normal"/>
+        <w:bidi w:val="0"/>
+        <w:jc w:val="left"/>
+        <w:rPr/>
+      </w:pPr>
+      <w:r>
+        <w:rPr/>
+        <w:t xml:space="preserve"> </w:t>
+      </w:r>
+      <w:r>
+        <w:rPr/>
+        <w:t>Downloads                                  Rails_DHH_demo</w:t>
+      </w:r>
+    </w:p>
+    <w:p>
+      <w:pPr>
+        <w:pStyle w:val="Normal"/>
+        <w:bidi w:val="0"/>
+        <w:jc w:val="left"/>
+        <w:rPr/>
+      </w:pPr>
+      <w:r>
+        <w:rPr/>
+        <w:t xml:space="preserve"> </w:t>
+      </w:r>
+      <w:r>
+        <w:rPr/>
+        <w:t>https:                                     rails_simple</w:t>
+      </w:r>
+    </w:p>
+    <w:p>
+      <w:pPr>
+        <w:pStyle w:val="Normal"/>
+        <w:bidi w:val="0"/>
+        <w:jc w:val="left"/>
+        <w:rPr/>
+      </w:pPr>
+      <w:r>
+        <w:rPr/>
+        <w:t>'Items to be acted upon  11-21-22.xlsx'     rails_simple_2</w:t>
+      </w:r>
+    </w:p>
+    <w:p>
+      <w:pPr>
+        <w:pStyle w:val="Normal"/>
+        <w:bidi w:val="0"/>
+        <w:jc w:val="left"/>
+        <w:rPr/>
+      </w:pPr>
+      <w:r>
+        <w:rPr/>
+        <w:t>'Lecture 00E Introduction  08-03-22.docx'   rails_test1</w:t>
+      </w:r>
+    </w:p>
+    <w:p>
+      <w:pPr>
+        <w:pStyle w:val="Normal"/>
+        <w:bidi w:val="0"/>
+        <w:jc w:val="left"/>
+        <w:rPr/>
+      </w:pPr>
+      <w:r>
+        <w:rPr/>
+        <w:t xml:space="preserve"> </w:t>
+      </w:r>
+      <w:r>
+        <w:rPr/>
+        <w:t>Music                                      Ruby</w:t>
+      </w:r>
+    </w:p>
+    <w:p>
+      <w:pPr>
+        <w:pStyle w:val="Normal"/>
+        <w:bidi w:val="0"/>
+        <w:jc w:val="left"/>
+        <w:rPr/>
+      </w:pPr>
+      <w:r>
+        <w:rPr/>
+        <w:t xml:space="preserve"> </w:t>
+      </w:r>
+      <w:r>
+        <w:rPr/>
+        <w:t>nokogiri                                   rubyprogram</w:t>
+      </w:r>
+    </w:p>
+    <w:p>
+      <w:pPr>
+        <w:pStyle w:val="Normal"/>
+        <w:bidi w:val="0"/>
+        <w:jc w:val="left"/>
+        <w:rPr/>
+      </w:pPr>
+      <w:r>
+        <w:rPr/>
+        <w:t xml:space="preserve"> </w:t>
+      </w:r>
+      <w:r>
+        <w:rPr/>
+        <w:t>Pictures                                   Templates</w:t>
+      </w:r>
+    </w:p>
+    <w:p>
+      <w:pPr>
+        <w:pStyle w:val="Normal"/>
+        <w:bidi w:val="0"/>
+        <w:jc w:val="left"/>
+        <w:rPr/>
+      </w:pPr>
+      <w:r>
+        <w:rPr/>
+        <w:t xml:space="preserve"> </w:t>
+      </w:r>
+      <w:r>
+        <w:rPr/>
+        <w:t>pinterested                                Videos</w:t>
+      </w:r>
+    </w:p>
+    <w:p>
+      <w:pPr>
+        <w:pStyle w:val="Normal"/>
+        <w:bidi w:val="0"/>
+        <w:jc w:val="left"/>
+        <w:rPr/>
+      </w:pPr>
+      <w:r>
+        <w:rPr/>
+        <w:t>mike@mike-SEi:~$ cd pinterested</w:t>
+      </w:r>
+    </w:p>
+    <w:p>
+      <w:pPr>
+        <w:pStyle w:val="Normal"/>
+        <w:bidi w:val="0"/>
+        <w:jc w:val="left"/>
+        <w:rPr/>
+      </w:pPr>
+      <w:r>
+        <w:rPr/>
+        <w:t>mike@mike-SEi:~/pinterested$ ls</w:t>
+      </w:r>
+    </w:p>
+    <w:p>
+      <w:pPr>
+        <w:pStyle w:val="Normal"/>
+        <w:bidi w:val="0"/>
+        <w:jc w:val="left"/>
+        <w:rPr/>
+      </w:pPr>
+      <w:r>
+        <w:rPr/>
+        <w:t xml:space="preserve"> </w:t>
+      </w:r>
+      <w:r>
+        <w:rPr/>
+        <w:t>app            public</w:t>
+      </w:r>
+    </w:p>
+    <w:p>
+      <w:pPr>
+        <w:pStyle w:val="Normal"/>
+        <w:bidi w:val="0"/>
+        <w:jc w:val="left"/>
+        <w:rPr/>
+      </w:pPr>
+      <w:r>
+        <w:rPr/>
+        <w:t xml:space="preserve"> </w:t>
+      </w:r>
+      <w:r>
+        <w:rPr/>
+        <w:t>bin            Rakefile</w:t>
+      </w:r>
+    </w:p>
+    <w:p>
+      <w:pPr>
+        <w:pStyle w:val="Normal"/>
+        <w:bidi w:val="0"/>
+        <w:jc w:val="left"/>
+        <w:rPr/>
+      </w:pPr>
+      <w:r>
+        <w:rPr/>
+        <w:t xml:space="preserve"> </w:t>
+      </w:r>
+      <w:r>
+        <w:rPr/>
+        <w:t>config         README.md</w:t>
+      </w:r>
+    </w:p>
+    <w:p>
+      <w:pPr>
+        <w:pStyle w:val="Normal"/>
+        <w:bidi w:val="0"/>
+        <w:jc w:val="left"/>
+        <w:rPr/>
+      </w:pPr>
+      <w:r>
+        <w:rPr/>
+        <w:t xml:space="preserve"> </w:t>
+      </w:r>
+      <w:r>
+        <w:rPr/>
+        <w:t>config.ru      storage</w:t>
+      </w:r>
+    </w:p>
+    <w:p>
+      <w:pPr>
+        <w:pStyle w:val="Normal"/>
+        <w:bidi w:val="0"/>
+        <w:jc w:val="left"/>
+        <w:rPr/>
+      </w:pPr>
+      <w:r>
+        <w:rPr/>
+        <w:t xml:space="preserve"> </w:t>
+      </w:r>
+      <w:r>
+        <w:rPr/>
+        <w:t>db            'Terminal code for rails new pinterested  12-19-22.docx'</w:t>
+      </w:r>
+    </w:p>
+    <w:p>
+      <w:pPr>
+        <w:pStyle w:val="Normal"/>
+        <w:bidi w:val="0"/>
+        <w:jc w:val="left"/>
+        <w:rPr/>
+      </w:pPr>
+      <w:r>
+        <w:rPr/>
+        <w:t xml:space="preserve"> </w:t>
+      </w:r>
+      <w:r>
+        <w:rPr/>
+        <w:t>Gemfile        test</w:t>
+      </w:r>
+    </w:p>
+    <w:p>
+      <w:pPr>
+        <w:pStyle w:val="Normal"/>
+        <w:bidi w:val="0"/>
+        <w:jc w:val="left"/>
+        <w:rPr/>
+      </w:pPr>
+      <w:r>
+        <w:rPr/>
+        <w:t xml:space="preserve"> </w:t>
+      </w:r>
+      <w:r>
+        <w:rPr/>
+        <w:t>Gemfile.lock   tmp</w:t>
+      </w:r>
+    </w:p>
+    <w:p>
+      <w:pPr>
+        <w:pStyle w:val="Normal"/>
+        <w:bidi w:val="0"/>
+        <w:jc w:val="left"/>
+        <w:rPr/>
+      </w:pPr>
+      <w:r>
+        <w:rPr/>
+        <w:t xml:space="preserve"> </w:t>
+      </w:r>
+      <w:r>
+        <w:rPr/>
+        <w:t>lib            vendor</w:t>
+      </w:r>
+    </w:p>
+    <w:p>
+      <w:pPr>
+        <w:pStyle w:val="Normal"/>
+        <w:bidi w:val="0"/>
+        <w:jc w:val="left"/>
+        <w:rPr/>
+      </w:pPr>
+      <w:r>
+        <w:rPr/>
+        <w:t xml:space="preserve"> </w:t>
+      </w:r>
+      <w:r>
+        <w:rPr/>
+        <w:t>log</w:t>
+      </w:r>
+    </w:p>
+    <w:p>
+      <w:pPr>
+        <w:pStyle w:val="Normal"/>
+        <w:bidi w:val="0"/>
+        <w:jc w:val="left"/>
+        <w:rPr/>
+      </w:pPr>
+      <w:r>
+        <w:rPr/>
+        <w:t xml:space="preserve">mike@mike-SEi:~/pinterested$ </w:t>
+      </w:r>
+    </w:p>
+    <w:p>
+      <w:pPr>
+        <w:pStyle w:val="Normal"/>
+        <w:bidi w:val="0"/>
+        <w:jc w:val="left"/>
+        <w:rPr/>
+      </w:pPr>
+      <w:r>
+        <w:rPr/>
+      </w:r>
+    </w:p>
+    <w:p>
+      <w:pPr>
+        <w:pStyle w:val="Normal"/>
+        <w:bidi w:val="0"/>
+        <w:jc w:val="left"/>
+        <w:rPr/>
+      </w:pPr>
+      <w:r>
+        <w:rPr/>
+        <w:t>mike@mike-SEi:~/pinterested$ rails server</w:t>
+      </w:r>
+    </w:p>
+    <w:p>
+      <w:pPr>
+        <w:pStyle w:val="Normal"/>
+        <w:bidi w:val="0"/>
+        <w:jc w:val="left"/>
+        <w:rPr/>
+      </w:pPr>
+      <w:r>
+        <w:rPr/>
+        <w:t>=&gt; Booting Puma</w:t>
+      </w:r>
+    </w:p>
+    <w:p>
+      <w:pPr>
+        <w:pStyle w:val="Normal"/>
+        <w:bidi w:val="0"/>
+        <w:jc w:val="left"/>
+        <w:rPr/>
+      </w:pPr>
+      <w:r>
+        <w:rPr/>
+        <w:t xml:space="preserve">=&gt; Rails 7.0.4 application starting in development </w:t>
+      </w:r>
+    </w:p>
+    <w:p>
+      <w:pPr>
+        <w:pStyle w:val="Normal"/>
+        <w:bidi w:val="0"/>
+        <w:jc w:val="left"/>
+        <w:rPr/>
+      </w:pPr>
+      <w:r>
+        <w:rPr/>
+        <w:t>=&gt; Run `bin/rails server --help` for more startup options</w:t>
+      </w:r>
+    </w:p>
+    <w:p>
+      <w:pPr>
+        <w:pStyle w:val="Normal"/>
+        <w:bidi w:val="0"/>
+        <w:jc w:val="left"/>
+        <w:rPr/>
+      </w:pPr>
+      <w:r>
+        <w:rPr/>
+        <w:t>Puma starting in single mode...</w:t>
+      </w:r>
+    </w:p>
+    <w:p>
+      <w:pPr>
+        <w:pStyle w:val="Normal"/>
+        <w:bidi w:val="0"/>
+        <w:jc w:val="left"/>
+        <w:rPr/>
+      </w:pPr>
+      <w:r>
+        <w:rPr/>
+        <w:t>* Puma version: 5.6.5 (ruby 3.1.2-p20) ("Birdie's Version")</w:t>
+      </w:r>
+    </w:p>
+    <w:p>
+      <w:pPr>
+        <w:pStyle w:val="Normal"/>
+        <w:bidi w:val="0"/>
+        <w:jc w:val="left"/>
+        <w:rPr/>
+      </w:pPr>
+      <w:r>
+        <w:rPr/>
+        <w:t>*  Min threads: 5</w:t>
+      </w:r>
+    </w:p>
+    <w:p>
+      <w:pPr>
+        <w:pStyle w:val="Normal"/>
+        <w:bidi w:val="0"/>
+        <w:jc w:val="left"/>
+        <w:rPr/>
+      </w:pPr>
+      <w:r>
+        <w:rPr/>
+        <w:t>*  Max threads: 5</w:t>
+      </w:r>
+    </w:p>
+    <w:p>
+      <w:pPr>
+        <w:pStyle w:val="Normal"/>
+        <w:bidi w:val="0"/>
+        <w:jc w:val="left"/>
+        <w:rPr/>
+      </w:pPr>
+      <w:r>
+        <w:rPr/>
+        <w:t>*  Environment: development</w:t>
+      </w:r>
+    </w:p>
+    <w:p>
+      <w:pPr>
+        <w:pStyle w:val="Normal"/>
+        <w:bidi w:val="0"/>
+        <w:jc w:val="left"/>
+        <w:rPr/>
+      </w:pPr>
+      <w:r>
+        <w:rPr/>
+        <w:t>*          PID: 4417</w:t>
+      </w:r>
+    </w:p>
+    <w:p>
+      <w:pPr>
+        <w:pStyle w:val="Normal"/>
+        <w:bidi w:val="0"/>
+        <w:jc w:val="left"/>
+        <w:rPr/>
+      </w:pPr>
+      <w:r>
+        <w:rPr/>
+        <w:t>* Listening on http://127.0.0.1:3000</w:t>
+      </w:r>
+    </w:p>
+    <w:p>
+      <w:pPr>
+        <w:pStyle w:val="Normal"/>
+        <w:bidi w:val="0"/>
+        <w:jc w:val="left"/>
+        <w:rPr/>
+      </w:pPr>
+      <w:r>
+        <w:rPr/>
+        <w:t>* Listening on http://[::1]:3000</w:t>
+      </w:r>
+    </w:p>
+    <w:p>
+      <w:pPr>
+        <w:pStyle w:val="Normal"/>
+        <w:bidi w:val="0"/>
+        <w:jc w:val="left"/>
+        <w:rPr/>
+      </w:pPr>
+      <w:r>
+        <w:rPr/>
+        <w:t>Use Ctrl-C to stop</w:t>
+      </w:r>
+    </w:p>
+    <w:p>
+      <w:pPr>
+        <w:pStyle w:val="Normal"/>
+        <w:bidi w:val="0"/>
+        <w:jc w:val="left"/>
+        <w:rPr/>
+      </w:pPr>
+      <w:r>
+        <w:rPr/>
+        <w:t>Started GET "/" for ::1 at 2022-12-21 15:36:29 -0500</w:t>
+      </w:r>
+    </w:p>
+    <w:p>
+      <w:pPr>
+        <w:pStyle w:val="Normal"/>
+        <w:bidi w:val="0"/>
+        <w:jc w:val="left"/>
+        <w:rPr/>
+      </w:pPr>
+      <w:r>
+        <w:rPr/>
+        <w:t>Processing by HomeController#index as HTML</w:t>
+      </w:r>
+    </w:p>
+    <w:p>
+      <w:pPr>
+        <w:pStyle w:val="Normal"/>
+        <w:bidi w:val="0"/>
+        <w:jc w:val="left"/>
+        <w:rPr/>
+      </w:pPr>
+      <w:r>
+        <w:rPr/>
+        <w:t xml:space="preserve">  </w:t>
+      </w:r>
+      <w:r>
+        <w:rPr/>
+        <w:t>Rendering layout layouts/application.html.erb</w:t>
+      </w:r>
+    </w:p>
+    <w:p>
+      <w:pPr>
+        <w:pStyle w:val="Normal"/>
+        <w:bidi w:val="0"/>
+        <w:jc w:val="left"/>
+        <w:rPr/>
+      </w:pPr>
+      <w:r>
+        <w:rPr/>
+        <w:t xml:space="preserve">  </w:t>
+      </w:r>
+      <w:r>
+        <w:rPr/>
+        <w:t>Rendering home/index.html.erb within layouts/application</w:t>
+      </w:r>
+    </w:p>
+    <w:p>
+      <w:pPr>
+        <w:pStyle w:val="Normal"/>
+        <w:bidi w:val="0"/>
+        <w:jc w:val="left"/>
+        <w:rPr/>
+      </w:pPr>
+      <w:r>
+        <w:rPr/>
+        <w:t xml:space="preserve">  </w:t>
+      </w:r>
+      <w:r>
+        <w:rPr/>
+        <w:t>Rendered home/index.html.erb within layouts/application (Duration: 0.7ms | Allocations: 284)</w:t>
+      </w:r>
+    </w:p>
+    <w:p>
+      <w:pPr>
+        <w:pStyle w:val="Normal"/>
+        <w:bidi w:val="0"/>
+        <w:jc w:val="left"/>
+        <w:rPr/>
+      </w:pPr>
+      <w:r>
+        <w:rPr/>
+        <w:t xml:space="preserve">  </w:t>
+      </w:r>
+      <w:r>
+        <w:rPr/>
+        <w:t>Rendered layout layouts/application.html.erb (Duration: 64.1ms | Allocations: 35177)</w:t>
+      </w:r>
+    </w:p>
+    <w:p>
+      <w:pPr>
+        <w:pStyle w:val="Normal"/>
+        <w:bidi w:val="0"/>
+        <w:jc w:val="left"/>
+        <w:rPr/>
+      </w:pPr>
+      <w:r>
+        <w:rPr/>
+        <w:t>Completed 200 OK in 88ms (Views: 67.0ms | ActiveRecord: 0.0ms | Allocations: 38178)</w:t>
+      </w:r>
+    </w:p>
+    <w:p>
+      <w:pPr>
+        <w:pStyle w:val="Normal"/>
+        <w:bidi w:val="0"/>
+        <w:jc w:val="left"/>
+        <w:rPr/>
+      </w:pPr>
+      <w:r>
+        <w:rPr/>
+      </w:r>
+    </w:p>
+    <w:p>
+      <w:pPr>
+        <w:pStyle w:val="Normal"/>
+        <w:bidi w:val="0"/>
+        <w:jc w:val="left"/>
+        <w:rPr/>
+      </w:pPr>
+      <w:r>
+        <w:rPr/>
+      </w:r>
+    </w:p>
+    <w:p>
+      <w:pPr>
+        <w:pStyle w:val="Normal"/>
+        <w:bidi w:val="0"/>
+        <w:jc w:val="left"/>
+        <w:rPr/>
+      </w:pPr>
+      <w:r>
+        <w:rPr/>
+        <w:t>Started GET "/" for ::1 at 2022-12-21 15:40:11 -0500</w:t>
+      </w:r>
+    </w:p>
+    <w:p>
+      <w:pPr>
+        <w:pStyle w:val="Normal"/>
+        <w:bidi w:val="0"/>
+        <w:jc w:val="left"/>
+        <w:rPr/>
+      </w:pPr>
+      <w:r>
+        <w:rPr/>
+        <w:t>Processing by HomeController#index as HTML</w:t>
+      </w:r>
+    </w:p>
+    <w:p>
+      <w:pPr>
+        <w:pStyle w:val="Normal"/>
+        <w:bidi w:val="0"/>
+        <w:jc w:val="left"/>
+        <w:rPr/>
+      </w:pPr>
+      <w:r>
+        <w:rPr/>
+        <w:t xml:space="preserve">  </w:t>
+      </w:r>
+      <w:r>
+        <w:rPr/>
+        <w:t>Rendering layout layouts/application.html.erb</w:t>
+      </w:r>
+    </w:p>
+    <w:p>
+      <w:pPr>
+        <w:pStyle w:val="Normal"/>
+        <w:bidi w:val="0"/>
+        <w:jc w:val="left"/>
+        <w:rPr/>
+      </w:pPr>
+      <w:r>
+        <w:rPr/>
+        <w:t xml:space="preserve">  </w:t>
+      </w:r>
+      <w:r>
+        <w:rPr/>
+        <w:t>Rendering home/index.html.erb within layouts/application</w:t>
+      </w:r>
+    </w:p>
+    <w:p>
+      <w:pPr>
+        <w:pStyle w:val="Normal"/>
+        <w:bidi w:val="0"/>
+        <w:jc w:val="left"/>
+        <w:rPr/>
+      </w:pPr>
+      <w:r>
+        <w:rPr/>
+        <w:t xml:space="preserve">  </w:t>
+      </w:r>
+      <w:r>
+        <w:rPr/>
+        <w:t>Rendered home/index.html.erb within layouts/application (Duration: 0.3ms | Allocations: 112)</w:t>
+      </w:r>
+    </w:p>
+    <w:p>
+      <w:pPr>
+        <w:pStyle w:val="Normal"/>
+        <w:bidi w:val="0"/>
+        <w:jc w:val="left"/>
+        <w:rPr/>
+      </w:pPr>
+      <w:r>
+        <w:rPr/>
+        <w:t xml:space="preserve">  </w:t>
+      </w:r>
+      <w:r>
+        <w:rPr/>
+        <w:t>Rendered layout layouts/application.html.erb (Duration: 4.6ms | Allocations: 2914)</w:t>
+      </w:r>
+    </w:p>
+    <w:p>
+      <w:pPr>
+        <w:pStyle w:val="Normal"/>
+        <w:bidi w:val="0"/>
+        <w:jc w:val="left"/>
+        <w:rPr/>
+      </w:pPr>
+      <w:r>
+        <w:rPr/>
+        <w:t>Completed 200 OK in 7ms (Views: 6.2ms | ActiveRecord: 0.0ms | Allocations: 3768)</w:t>
+      </w:r>
+    </w:p>
+    <w:p>
+      <w:pPr>
+        <w:pStyle w:val="Normal"/>
+        <w:bidi w:val="0"/>
+        <w:jc w:val="left"/>
+        <w:rPr/>
+      </w:pPr>
+      <w:r>
+        <w:rPr/>
+      </w:r>
+    </w:p>
+    <w:p>
+      <w:pPr>
+        <w:pStyle w:val="Normal"/>
+        <w:bidi w:val="0"/>
+        <w:jc w:val="left"/>
+        <w:rPr/>
+      </w:pPr>
+      <w:r>
+        <w:rPr/>
+      </w:r>
+    </w:p>
+    <w:p>
+      <w:pPr>
+        <w:pStyle w:val="Normal"/>
+        <w:bidi w:val="0"/>
+        <w:jc w:val="left"/>
+        <w:rPr/>
+      </w:pPr>
+      <w:r>
+        <w:rPr/>
+        <w:t>^C- Gracefully stopping, waiting for requests to finish</w:t>
+      </w:r>
+    </w:p>
+    <w:p>
+      <w:pPr>
+        <w:pStyle w:val="Normal"/>
+        <w:bidi w:val="0"/>
+        <w:jc w:val="left"/>
+        <w:rPr/>
+      </w:pPr>
+      <w:r>
+        <w:rPr/>
+        <w:t>=== puma shutdown: 2022-12-21 15:56:29 -0500 ===</w:t>
+      </w:r>
+    </w:p>
+    <w:p>
+      <w:pPr>
+        <w:pStyle w:val="Normal"/>
+        <w:bidi w:val="0"/>
+        <w:jc w:val="left"/>
+        <w:rPr/>
+      </w:pPr>
+      <w:r>
+        <w:rPr/>
+        <w:t>- Goodbye!</w:t>
+      </w:r>
+    </w:p>
+    <w:p>
+      <w:pPr>
+        <w:pStyle w:val="Normal"/>
+        <w:bidi w:val="0"/>
+        <w:jc w:val="left"/>
+        <w:rPr/>
+      </w:pPr>
+      <w:r>
+        <w:rPr/>
+        <w:t>Exiting</w:t>
+      </w:r>
+    </w:p>
+    <w:p>
+      <w:pPr>
+        <w:pStyle w:val="Normal"/>
+        <w:bidi w:val="0"/>
+        <w:jc w:val="left"/>
+        <w:rPr/>
+      </w:pPr>
+      <w:r>
+        <w:rPr/>
+        <w:t>mike@mike-SEi:~/pinterested$ git config --global user.name Mike-Ward-773</w:t>
+      </w:r>
+    </w:p>
+    <w:p>
+      <w:pPr>
+        <w:pStyle w:val="Normal"/>
+        <w:bidi w:val="0"/>
+        <w:jc w:val="left"/>
+        <w:rPr/>
+      </w:pPr>
+      <w:r>
+        <w:rPr/>
+        <w:t>mike@mike-SEi:~/pinterested$ git config --global user.email michaelward773@gmail.com</w:t>
+      </w:r>
+    </w:p>
+    <w:p>
+      <w:pPr>
+        <w:pStyle w:val="Normal"/>
+        <w:bidi w:val="0"/>
+        <w:jc w:val="left"/>
+        <w:rPr/>
+      </w:pPr>
+      <w:r>
+        <w:rPr/>
+        <w:t>mike@mike-SEi:~/pinterested$ git config --global push.default matching</w:t>
+      </w:r>
+    </w:p>
+    <w:p>
+      <w:pPr>
+        <w:pStyle w:val="Normal"/>
+        <w:bidi w:val="0"/>
+        <w:jc w:val="left"/>
+        <w:rPr/>
+      </w:pPr>
+      <w:r>
+        <w:rPr/>
+        <w:t>mike@mike-SEi:~/pinterested$ git config --global alias.co checkout</w:t>
+      </w:r>
+    </w:p>
+    <w:p>
+      <w:pPr>
+        <w:pStyle w:val="Normal"/>
+        <w:bidi w:val="0"/>
+        <w:jc w:val="left"/>
+        <w:rPr/>
+      </w:pPr>
+      <w:r>
+        <w:rPr/>
+        <w:t>mike@mike-SEi:~/pinterested$ git init</w:t>
+      </w:r>
+    </w:p>
+    <w:p>
+      <w:pPr>
+        <w:pStyle w:val="Normal"/>
+        <w:bidi w:val="0"/>
+        <w:jc w:val="left"/>
+        <w:rPr/>
+      </w:pPr>
+      <w:r>
+        <w:rPr/>
+        <w:t>Reinitialized existing Git repository in /home/mike/pinterested/.git/</w:t>
+      </w:r>
+    </w:p>
+    <w:p>
+      <w:pPr>
+        <w:pStyle w:val="Normal"/>
+        <w:bidi w:val="0"/>
+        <w:jc w:val="left"/>
+        <w:rPr/>
+      </w:pPr>
+      <w:r>
+        <w:rPr/>
+        <w:t>mike@mike-SEi:~/pinterested$ git add .</w:t>
+      </w:r>
+    </w:p>
+    <w:p>
+      <w:pPr>
+        <w:pStyle w:val="Normal"/>
+        <w:bidi w:val="0"/>
+        <w:jc w:val="left"/>
+        <w:rPr/>
+      </w:pPr>
+      <w:r>
+        <w:rPr/>
+        <w:t>mike@mike-SEi:~/pinterested$ git commit -am "initial commit"</w:t>
+      </w:r>
+    </w:p>
+    <w:p>
+      <w:pPr>
+        <w:pStyle w:val="Normal"/>
+        <w:bidi w:val="0"/>
+        <w:jc w:val="left"/>
+        <w:rPr/>
+      </w:pPr>
+      <w:r>
+        <w:rPr/>
+        <w:t>[main (root-commit) 192e866] initial commit</w:t>
+      </w:r>
+    </w:p>
+    <w:p>
+      <w:pPr>
+        <w:pStyle w:val="Normal"/>
+        <w:bidi w:val="0"/>
+        <w:jc w:val="left"/>
+        <w:rPr/>
+      </w:pPr>
+      <w:r>
+        <w:rPr/>
+        <w:t xml:space="preserve"> </w:t>
+      </w:r>
+      <w:r>
+        <w:rPr/>
+        <w:t>85 files changed, 1387 insertions(+)</w:t>
+      </w:r>
+    </w:p>
+    <w:p>
+      <w:pPr>
+        <w:pStyle w:val="Normal"/>
+        <w:bidi w:val="0"/>
+        <w:jc w:val="left"/>
+        <w:rPr/>
+      </w:pPr>
+      <w:r>
+        <w:rPr/>
+        <w:t xml:space="preserve"> </w:t>
+      </w:r>
+      <w:r>
+        <w:rPr/>
+        <w:t>create mode 100644 .gitattributes</w:t>
+      </w:r>
+    </w:p>
+    <w:p>
+      <w:pPr>
+        <w:pStyle w:val="Normal"/>
+        <w:bidi w:val="0"/>
+        <w:jc w:val="left"/>
+        <w:rPr/>
+      </w:pPr>
+      <w:r>
+        <w:rPr/>
+        <w:t xml:space="preserve"> </w:t>
+      </w:r>
+      <w:r>
+        <w:rPr/>
+        <w:t>create mode 100644 .gitignore</w:t>
+      </w:r>
+    </w:p>
+    <w:p>
+      <w:pPr>
+        <w:pStyle w:val="Normal"/>
+        <w:bidi w:val="0"/>
+        <w:jc w:val="left"/>
+        <w:rPr/>
+      </w:pPr>
+      <w:r>
+        <w:rPr/>
+        <w:t xml:space="preserve"> </w:t>
+      </w:r>
+      <w:r>
+        <w:rPr/>
+        <w:t>create mode 100644 .ruby-version</w:t>
+      </w:r>
+    </w:p>
+    <w:p>
+      <w:pPr>
+        <w:pStyle w:val="Normal"/>
+        <w:bidi w:val="0"/>
+        <w:jc w:val="left"/>
+        <w:rPr/>
+      </w:pPr>
+      <w:r>
+        <w:rPr/>
+        <w:t xml:space="preserve"> </w:t>
+      </w:r>
+      <w:r>
+        <w:rPr/>
+        <w:t>create mode 100644 .~lock.Terminal code Pinterested 12-21-22.docx#</w:t>
+      </w:r>
+    </w:p>
+    <w:p>
+      <w:pPr>
+        <w:pStyle w:val="Normal"/>
+        <w:bidi w:val="0"/>
+        <w:jc w:val="left"/>
+        <w:rPr/>
+      </w:pPr>
+      <w:r>
+        <w:rPr/>
+        <w:t xml:space="preserve"> </w:t>
+      </w:r>
+      <w:r>
+        <w:rPr/>
+        <w:t>create mode 100644 Gemfile</w:t>
+      </w:r>
+    </w:p>
+    <w:p>
+      <w:pPr>
+        <w:pStyle w:val="Normal"/>
+        <w:bidi w:val="0"/>
+        <w:jc w:val="left"/>
+        <w:rPr/>
+      </w:pPr>
+      <w:r>
+        <w:rPr/>
+        <w:t xml:space="preserve"> </w:t>
+      </w:r>
+      <w:r>
+        <w:rPr/>
+        <w:t>create mode 100644 Gemfile.lock</w:t>
+      </w:r>
+    </w:p>
+    <w:p>
+      <w:pPr>
+        <w:pStyle w:val="Normal"/>
+        <w:bidi w:val="0"/>
+        <w:jc w:val="left"/>
+        <w:rPr/>
+      </w:pPr>
+      <w:r>
+        <w:rPr/>
+        <w:t xml:space="preserve"> </w:t>
+      </w:r>
+      <w:r>
+        <w:rPr/>
+        <w:t>create mode 100644 README.md</w:t>
+      </w:r>
+    </w:p>
+    <w:p>
+      <w:pPr>
+        <w:pStyle w:val="Normal"/>
+        <w:bidi w:val="0"/>
+        <w:jc w:val="left"/>
+        <w:rPr/>
+      </w:pPr>
+      <w:r>
+        <w:rPr/>
+        <w:t xml:space="preserve"> </w:t>
+      </w:r>
+      <w:r>
+        <w:rPr/>
+        <w:t>create mode 100644 Rakefile</w:t>
+      </w:r>
+    </w:p>
+    <w:p>
+      <w:pPr>
+        <w:pStyle w:val="Normal"/>
+        <w:bidi w:val="0"/>
+        <w:jc w:val="left"/>
+        <w:rPr/>
+      </w:pPr>
+      <w:r>
+        <w:rPr/>
+        <w:t xml:space="preserve"> </w:t>
+      </w:r>
+      <w:r>
+        <w:rPr/>
+        <w:t>create mode 100644 Terminal code Pinterested 12-21-22.docx</w:t>
+      </w:r>
+    </w:p>
+    <w:p>
+      <w:pPr>
+        <w:pStyle w:val="Normal"/>
+        <w:bidi w:val="0"/>
+        <w:jc w:val="left"/>
+        <w:rPr/>
+      </w:pPr>
+      <w:r>
+        <w:rPr/>
+        <w:t xml:space="preserve"> </w:t>
+      </w:r>
+      <w:r>
+        <w:rPr/>
+        <w:t>create mode 100644 Terminal code for rails new pinterested  12-19-22.docx</w:t>
+      </w:r>
+    </w:p>
+    <w:p>
+      <w:pPr>
+        <w:pStyle w:val="Normal"/>
+        <w:bidi w:val="0"/>
+        <w:jc w:val="left"/>
+        <w:rPr/>
+      </w:pPr>
+      <w:r>
+        <w:rPr/>
+        <w:t xml:space="preserve"> </w:t>
+      </w:r>
+      <w:r>
+        <w:rPr/>
+        <w:t>create mode 100644 app/assets/config/manifest.js</w:t>
+      </w:r>
+    </w:p>
+    <w:p>
+      <w:pPr>
+        <w:pStyle w:val="Normal"/>
+        <w:bidi w:val="0"/>
+        <w:jc w:val="left"/>
+        <w:rPr/>
+      </w:pPr>
+      <w:r>
+        <w:rPr/>
+        <w:t xml:space="preserve"> </w:t>
+      </w:r>
+      <w:r>
+        <w:rPr/>
+        <w:t>create mode 100644 app/assets/images/.keep</w:t>
+      </w:r>
+    </w:p>
+    <w:p>
+      <w:pPr>
+        <w:pStyle w:val="Normal"/>
+        <w:bidi w:val="0"/>
+        <w:jc w:val="left"/>
+        <w:rPr/>
+      </w:pPr>
+      <w:r>
+        <w:rPr/>
+        <w:t xml:space="preserve"> </w:t>
+      </w:r>
+      <w:r>
+        <w:rPr/>
+        <w:t>create mode 100644 app/assets/stylesheets/application.css</w:t>
+      </w:r>
+    </w:p>
+    <w:p>
+      <w:pPr>
+        <w:pStyle w:val="Normal"/>
+        <w:bidi w:val="0"/>
+        <w:jc w:val="left"/>
+        <w:rPr/>
+      </w:pPr>
+      <w:r>
+        <w:rPr/>
+        <w:t xml:space="preserve"> </w:t>
+      </w:r>
+      <w:r>
+        <w:rPr/>
+        <w:t>create mode 100644 app/channels/application_cable/channel.rb</w:t>
+      </w:r>
+    </w:p>
+    <w:p>
+      <w:pPr>
+        <w:pStyle w:val="Normal"/>
+        <w:bidi w:val="0"/>
+        <w:jc w:val="left"/>
+        <w:rPr/>
+      </w:pPr>
+      <w:r>
+        <w:rPr/>
+        <w:t xml:space="preserve"> </w:t>
+      </w:r>
+      <w:r>
+        <w:rPr/>
+        <w:t>create mode 100644 app/channels/application_cable/connection.rb</w:t>
+      </w:r>
+    </w:p>
+    <w:p>
+      <w:pPr>
+        <w:pStyle w:val="Normal"/>
+        <w:bidi w:val="0"/>
+        <w:jc w:val="left"/>
+        <w:rPr/>
+      </w:pPr>
+      <w:r>
+        <w:rPr/>
+        <w:t xml:space="preserve"> </w:t>
+      </w:r>
+      <w:r>
+        <w:rPr/>
+        <w:t>create mode 100644 app/controllers/application_controller.rb</w:t>
+      </w:r>
+    </w:p>
+    <w:p>
+      <w:pPr>
+        <w:pStyle w:val="Normal"/>
+        <w:bidi w:val="0"/>
+        <w:jc w:val="left"/>
+        <w:rPr/>
+      </w:pPr>
+      <w:r>
+        <w:rPr/>
+        <w:t xml:space="preserve"> </w:t>
+      </w:r>
+      <w:r>
+        <w:rPr/>
+        <w:t>create mode 100644 app/controllers/concerns/.keep</w:t>
+      </w:r>
+    </w:p>
+    <w:p>
+      <w:pPr>
+        <w:pStyle w:val="Normal"/>
+        <w:bidi w:val="0"/>
+        <w:jc w:val="left"/>
+        <w:rPr/>
+      </w:pPr>
+      <w:r>
+        <w:rPr/>
+        <w:t xml:space="preserve"> </w:t>
+      </w:r>
+      <w:r>
+        <w:rPr/>
+        <w:t>create mode 100644 app/controllers/home_controller.rb</w:t>
+      </w:r>
+    </w:p>
+    <w:p>
+      <w:pPr>
+        <w:pStyle w:val="Normal"/>
+        <w:bidi w:val="0"/>
+        <w:jc w:val="left"/>
+        <w:rPr/>
+      </w:pPr>
+      <w:r>
+        <w:rPr/>
+        <w:t xml:space="preserve"> </w:t>
+      </w:r>
+      <w:r>
+        <w:rPr/>
+        <w:t>create mode 100644 app/helpers/application_helper.rb</w:t>
+      </w:r>
+    </w:p>
+    <w:p>
+      <w:pPr>
+        <w:pStyle w:val="Normal"/>
+        <w:bidi w:val="0"/>
+        <w:jc w:val="left"/>
+        <w:rPr/>
+      </w:pPr>
+      <w:r>
+        <w:rPr/>
+        <w:t xml:space="preserve"> </w:t>
+      </w:r>
+      <w:r>
+        <w:rPr/>
+        <w:t>create mode 100644 app/helpers/home_helper.rb</w:t>
+      </w:r>
+    </w:p>
+    <w:p>
+      <w:pPr>
+        <w:pStyle w:val="Normal"/>
+        <w:bidi w:val="0"/>
+        <w:jc w:val="left"/>
+        <w:rPr/>
+      </w:pPr>
+      <w:r>
+        <w:rPr/>
+        <w:t xml:space="preserve"> </w:t>
+      </w:r>
+      <w:r>
+        <w:rPr/>
+        <w:t>create mode 100644 app/javascript/application.js</w:t>
+      </w:r>
+    </w:p>
+    <w:p>
+      <w:pPr>
+        <w:pStyle w:val="Normal"/>
+        <w:bidi w:val="0"/>
+        <w:jc w:val="left"/>
+        <w:rPr/>
+      </w:pPr>
+      <w:r>
+        <w:rPr/>
+        <w:t xml:space="preserve"> </w:t>
+      </w:r>
+      <w:r>
+        <w:rPr/>
+        <w:t>create mode 100644 app/javascript/controllers/application.js</w:t>
+      </w:r>
+    </w:p>
+    <w:p>
+      <w:pPr>
+        <w:pStyle w:val="Normal"/>
+        <w:bidi w:val="0"/>
+        <w:jc w:val="left"/>
+        <w:rPr/>
+      </w:pPr>
+      <w:r>
+        <w:rPr/>
+        <w:t xml:space="preserve"> </w:t>
+      </w:r>
+      <w:r>
+        <w:rPr/>
+        <w:t>create mode 100644 app/javascript/controllers/hello_controller.js</w:t>
+      </w:r>
+    </w:p>
+    <w:p>
+      <w:pPr>
+        <w:pStyle w:val="Normal"/>
+        <w:bidi w:val="0"/>
+        <w:jc w:val="left"/>
+        <w:rPr/>
+      </w:pPr>
+      <w:r>
+        <w:rPr/>
+        <w:t xml:space="preserve"> </w:t>
+      </w:r>
+      <w:r>
+        <w:rPr/>
+        <w:t>create mode 100644 app/javascript/controllers/index.js</w:t>
+      </w:r>
+    </w:p>
+    <w:p>
+      <w:pPr>
+        <w:pStyle w:val="Normal"/>
+        <w:bidi w:val="0"/>
+        <w:jc w:val="left"/>
+        <w:rPr/>
+      </w:pPr>
+      <w:r>
+        <w:rPr/>
+        <w:t xml:space="preserve"> </w:t>
+      </w:r>
+      <w:r>
+        <w:rPr/>
+        <w:t>create mode 100644 app/jobs/application_job.rb</w:t>
+      </w:r>
+    </w:p>
+    <w:p>
+      <w:pPr>
+        <w:pStyle w:val="Normal"/>
+        <w:bidi w:val="0"/>
+        <w:jc w:val="left"/>
+        <w:rPr/>
+      </w:pPr>
+      <w:r>
+        <w:rPr/>
+        <w:t xml:space="preserve"> </w:t>
+      </w:r>
+      <w:r>
+        <w:rPr/>
+        <w:t>create mode 100644 app/mailers/application_mailer.rb</w:t>
+      </w:r>
+    </w:p>
+    <w:p>
+      <w:pPr>
+        <w:pStyle w:val="Normal"/>
+        <w:bidi w:val="0"/>
+        <w:jc w:val="left"/>
+        <w:rPr/>
+      </w:pPr>
+      <w:r>
+        <w:rPr/>
+        <w:t xml:space="preserve"> </w:t>
+      </w:r>
+      <w:r>
+        <w:rPr/>
+        <w:t>create mode 100644 app/models/application_record.rb</w:t>
+      </w:r>
+    </w:p>
+    <w:p>
+      <w:pPr>
+        <w:pStyle w:val="Normal"/>
+        <w:bidi w:val="0"/>
+        <w:jc w:val="left"/>
+        <w:rPr/>
+      </w:pPr>
+      <w:r>
+        <w:rPr/>
+        <w:t xml:space="preserve"> </w:t>
+      </w:r>
+      <w:r>
+        <w:rPr/>
+        <w:t>create mode 100644 app/models/concerns/.keep</w:t>
+      </w:r>
+    </w:p>
+    <w:p>
+      <w:pPr>
+        <w:pStyle w:val="Normal"/>
+        <w:bidi w:val="0"/>
+        <w:jc w:val="left"/>
+        <w:rPr/>
+      </w:pPr>
+      <w:r>
+        <w:rPr/>
+        <w:t xml:space="preserve"> </w:t>
+      </w:r>
+      <w:r>
+        <w:rPr/>
+        <w:t>create mode 100644 app/views/home/index.html.erb</w:t>
+      </w:r>
+    </w:p>
+    <w:p>
+      <w:pPr>
+        <w:pStyle w:val="Normal"/>
+        <w:bidi w:val="0"/>
+        <w:jc w:val="left"/>
+        <w:rPr/>
+      </w:pPr>
+      <w:r>
+        <w:rPr/>
+        <w:t xml:space="preserve"> </w:t>
+      </w:r>
+      <w:r>
+        <w:rPr/>
+        <w:t>create mode 100644 app/views/layouts/application.html.erb</w:t>
+      </w:r>
+    </w:p>
+    <w:p>
+      <w:pPr>
+        <w:pStyle w:val="Normal"/>
+        <w:bidi w:val="0"/>
+        <w:jc w:val="left"/>
+        <w:rPr/>
+      </w:pPr>
+      <w:r>
+        <w:rPr/>
+        <w:t xml:space="preserve"> </w:t>
+      </w:r>
+      <w:r>
+        <w:rPr/>
+        <w:t>create mode 100644 app/views/layouts/mailer.html.erb</w:t>
+      </w:r>
+    </w:p>
+    <w:p>
+      <w:pPr>
+        <w:pStyle w:val="Normal"/>
+        <w:bidi w:val="0"/>
+        <w:jc w:val="left"/>
+        <w:rPr/>
+      </w:pPr>
+      <w:r>
+        <w:rPr/>
+        <w:t xml:space="preserve"> </w:t>
+      </w:r>
+      <w:r>
+        <w:rPr/>
+        <w:t>create mode 100644 app/views/layouts/mailer.text.erb</w:t>
+      </w:r>
+    </w:p>
+    <w:p>
+      <w:pPr>
+        <w:pStyle w:val="Normal"/>
+        <w:bidi w:val="0"/>
+        <w:jc w:val="left"/>
+        <w:rPr/>
+      </w:pPr>
+      <w:r>
+        <w:rPr/>
+        <w:t xml:space="preserve"> </w:t>
+      </w:r>
+      <w:r>
+        <w:rPr/>
+        <w:t>create mode 100755 bin/bundle</w:t>
+      </w:r>
+    </w:p>
+    <w:p>
+      <w:pPr>
+        <w:pStyle w:val="Normal"/>
+        <w:bidi w:val="0"/>
+        <w:jc w:val="left"/>
+        <w:rPr/>
+      </w:pPr>
+      <w:r>
+        <w:rPr/>
+        <w:t xml:space="preserve"> </w:t>
+      </w:r>
+      <w:r>
+        <w:rPr/>
+        <w:t>create mode 100755 bin/importmap</w:t>
+      </w:r>
+    </w:p>
+    <w:p>
+      <w:pPr>
+        <w:pStyle w:val="Normal"/>
+        <w:bidi w:val="0"/>
+        <w:jc w:val="left"/>
+        <w:rPr/>
+      </w:pPr>
+      <w:r>
+        <w:rPr/>
+        <w:t xml:space="preserve"> </w:t>
+      </w:r>
+      <w:r>
+        <w:rPr/>
+        <w:t>create mode 100755 bin/rails</w:t>
+      </w:r>
+    </w:p>
+    <w:p>
+      <w:pPr>
+        <w:pStyle w:val="Normal"/>
+        <w:bidi w:val="0"/>
+        <w:jc w:val="left"/>
+        <w:rPr/>
+      </w:pPr>
+      <w:r>
+        <w:rPr/>
+        <w:t xml:space="preserve"> </w:t>
+      </w:r>
+      <w:r>
+        <w:rPr/>
+        <w:t>create mode 100755 bin/rake</w:t>
+      </w:r>
+    </w:p>
+    <w:p>
+      <w:pPr>
+        <w:pStyle w:val="Normal"/>
+        <w:bidi w:val="0"/>
+        <w:jc w:val="left"/>
+        <w:rPr/>
+      </w:pPr>
+      <w:r>
+        <w:rPr/>
+        <w:t xml:space="preserve"> </w:t>
+      </w:r>
+      <w:r>
+        <w:rPr/>
+        <w:t>create mode 100755 bin/setup</w:t>
+      </w:r>
+    </w:p>
+    <w:p>
+      <w:pPr>
+        <w:pStyle w:val="Normal"/>
+        <w:bidi w:val="0"/>
+        <w:jc w:val="left"/>
+        <w:rPr/>
+      </w:pPr>
+      <w:r>
+        <w:rPr/>
+        <w:t xml:space="preserve"> </w:t>
+      </w:r>
+      <w:r>
+        <w:rPr/>
+        <w:t>create mode 100644 config.ru</w:t>
+      </w:r>
+    </w:p>
+    <w:p>
+      <w:pPr>
+        <w:pStyle w:val="Normal"/>
+        <w:bidi w:val="0"/>
+        <w:jc w:val="left"/>
+        <w:rPr/>
+      </w:pPr>
+      <w:r>
+        <w:rPr/>
+        <w:t xml:space="preserve"> </w:t>
+      </w:r>
+      <w:r>
+        <w:rPr/>
+        <w:t>create mode 100644 config/application.rb</w:t>
+      </w:r>
+    </w:p>
+    <w:p>
+      <w:pPr>
+        <w:pStyle w:val="Normal"/>
+        <w:bidi w:val="0"/>
+        <w:jc w:val="left"/>
+        <w:rPr/>
+      </w:pPr>
+      <w:r>
+        <w:rPr/>
+        <w:t xml:space="preserve"> </w:t>
+      </w:r>
+      <w:r>
+        <w:rPr/>
+        <w:t>create mode 100644 config/boot.rb</w:t>
+      </w:r>
+    </w:p>
+    <w:p>
+      <w:pPr>
+        <w:pStyle w:val="Normal"/>
+        <w:bidi w:val="0"/>
+        <w:jc w:val="left"/>
+        <w:rPr/>
+      </w:pPr>
+      <w:r>
+        <w:rPr/>
+        <w:t xml:space="preserve"> </w:t>
+      </w:r>
+      <w:r>
+        <w:rPr/>
+        <w:t>create mode 100644 config/cable.yml</w:t>
+      </w:r>
+    </w:p>
+    <w:p>
+      <w:pPr>
+        <w:pStyle w:val="Normal"/>
+        <w:bidi w:val="0"/>
+        <w:jc w:val="left"/>
+        <w:rPr/>
+      </w:pPr>
+      <w:r>
+        <w:rPr/>
+        <w:t xml:space="preserve"> </w:t>
+      </w:r>
+      <w:r>
+        <w:rPr/>
+        <w:t>create mode 100644 config/credentials.yml.enc</w:t>
+      </w:r>
+    </w:p>
+    <w:p>
+      <w:pPr>
+        <w:pStyle w:val="Normal"/>
+        <w:bidi w:val="0"/>
+        <w:jc w:val="left"/>
+        <w:rPr/>
+      </w:pPr>
+      <w:r>
+        <w:rPr/>
+        <w:t xml:space="preserve"> </w:t>
+      </w:r>
+      <w:r>
+        <w:rPr/>
+        <w:t>create mode 100644 config/database.yml</w:t>
+      </w:r>
+    </w:p>
+    <w:p>
+      <w:pPr>
+        <w:pStyle w:val="Normal"/>
+        <w:bidi w:val="0"/>
+        <w:jc w:val="left"/>
+        <w:rPr/>
+      </w:pPr>
+      <w:r>
+        <w:rPr/>
+        <w:t xml:space="preserve"> </w:t>
+      </w:r>
+      <w:r>
+        <w:rPr/>
+        <w:t>create mode 100644 config/environment.rb</w:t>
+      </w:r>
+    </w:p>
+    <w:p>
+      <w:pPr>
+        <w:pStyle w:val="Normal"/>
+        <w:bidi w:val="0"/>
+        <w:jc w:val="left"/>
+        <w:rPr/>
+      </w:pPr>
+      <w:r>
+        <w:rPr/>
+        <w:t xml:space="preserve"> </w:t>
+      </w:r>
+      <w:r>
+        <w:rPr/>
+        <w:t>create mode 100644 config/environments/development.rb</w:t>
+      </w:r>
+    </w:p>
+    <w:p>
+      <w:pPr>
+        <w:pStyle w:val="Normal"/>
+        <w:bidi w:val="0"/>
+        <w:jc w:val="left"/>
+        <w:rPr/>
+      </w:pPr>
+      <w:r>
+        <w:rPr/>
+        <w:t xml:space="preserve"> </w:t>
+      </w:r>
+      <w:r>
+        <w:rPr/>
+        <w:t>create mode 100644 config/environments/production.rb</w:t>
+      </w:r>
+    </w:p>
+    <w:p>
+      <w:pPr>
+        <w:pStyle w:val="Normal"/>
+        <w:bidi w:val="0"/>
+        <w:jc w:val="left"/>
+        <w:rPr/>
+      </w:pPr>
+      <w:r>
+        <w:rPr/>
+        <w:t xml:space="preserve"> </w:t>
+      </w:r>
+      <w:r>
+        <w:rPr/>
+        <w:t>create mode 100644 config/environments/test.rb</w:t>
+      </w:r>
+    </w:p>
+    <w:p>
+      <w:pPr>
+        <w:pStyle w:val="Normal"/>
+        <w:bidi w:val="0"/>
+        <w:jc w:val="left"/>
+        <w:rPr/>
+      </w:pPr>
+      <w:r>
+        <w:rPr/>
+        <w:t xml:space="preserve"> </w:t>
+      </w:r>
+      <w:r>
+        <w:rPr/>
+        <w:t>create mode 100644 config/importmap.rb</w:t>
+      </w:r>
+    </w:p>
+    <w:p>
+      <w:pPr>
+        <w:pStyle w:val="Normal"/>
+        <w:bidi w:val="0"/>
+        <w:jc w:val="left"/>
+        <w:rPr/>
+      </w:pPr>
+      <w:r>
+        <w:rPr/>
+        <w:t xml:space="preserve"> </w:t>
+      </w:r>
+      <w:r>
+        <w:rPr/>
+        <w:t>create mode 100644 config/initializers/assets.rb</w:t>
+      </w:r>
+    </w:p>
+    <w:p>
+      <w:pPr>
+        <w:pStyle w:val="Normal"/>
+        <w:bidi w:val="0"/>
+        <w:jc w:val="left"/>
+        <w:rPr/>
+      </w:pPr>
+      <w:r>
+        <w:rPr/>
+        <w:t xml:space="preserve"> </w:t>
+      </w:r>
+      <w:r>
+        <w:rPr/>
+        <w:t>create mode 100644 config/initializers/content_security_policy.rb</w:t>
+      </w:r>
+    </w:p>
+    <w:p>
+      <w:pPr>
+        <w:pStyle w:val="Normal"/>
+        <w:bidi w:val="0"/>
+        <w:jc w:val="left"/>
+        <w:rPr/>
+      </w:pPr>
+      <w:r>
+        <w:rPr/>
+        <w:t xml:space="preserve"> </w:t>
+      </w:r>
+      <w:r>
+        <w:rPr/>
+        <w:t>create mode 100644 config/initializers/filter_parameter_logging.rb</w:t>
+      </w:r>
+    </w:p>
+    <w:p>
+      <w:pPr>
+        <w:pStyle w:val="Normal"/>
+        <w:bidi w:val="0"/>
+        <w:jc w:val="left"/>
+        <w:rPr/>
+      </w:pPr>
+      <w:r>
+        <w:rPr/>
+        <w:t xml:space="preserve"> </w:t>
+      </w:r>
+      <w:r>
+        <w:rPr/>
+        <w:t>create mode 100644 config/initializers/inflections.rb</w:t>
+      </w:r>
+    </w:p>
+    <w:p>
+      <w:pPr>
+        <w:pStyle w:val="Normal"/>
+        <w:bidi w:val="0"/>
+        <w:jc w:val="left"/>
+        <w:rPr/>
+      </w:pPr>
+      <w:r>
+        <w:rPr/>
+        <w:t xml:space="preserve"> </w:t>
+      </w:r>
+      <w:r>
+        <w:rPr/>
+        <w:t>create mode 100644 config/initializers/permissions_policy.rb</w:t>
+      </w:r>
+    </w:p>
+    <w:p>
+      <w:pPr>
+        <w:pStyle w:val="Normal"/>
+        <w:bidi w:val="0"/>
+        <w:jc w:val="left"/>
+        <w:rPr/>
+      </w:pPr>
+      <w:r>
+        <w:rPr/>
+        <w:t xml:space="preserve"> </w:t>
+      </w:r>
+      <w:r>
+        <w:rPr/>
+        <w:t>create mode 100644 config/locales/en.yml</w:t>
+      </w:r>
+    </w:p>
+    <w:p>
+      <w:pPr>
+        <w:pStyle w:val="Normal"/>
+        <w:bidi w:val="0"/>
+        <w:jc w:val="left"/>
+        <w:rPr/>
+      </w:pPr>
+      <w:r>
+        <w:rPr/>
+        <w:t xml:space="preserve"> </w:t>
+      </w:r>
+      <w:r>
+        <w:rPr/>
+        <w:t>create mode 100644 config/puma.rb</w:t>
+      </w:r>
+    </w:p>
+    <w:p>
+      <w:pPr>
+        <w:pStyle w:val="Normal"/>
+        <w:bidi w:val="0"/>
+        <w:jc w:val="left"/>
+        <w:rPr/>
+      </w:pPr>
+      <w:r>
+        <w:rPr/>
+        <w:t xml:space="preserve"> </w:t>
+      </w:r>
+      <w:r>
+        <w:rPr/>
+        <w:t>create mode 100644 config/routes.rb</w:t>
+      </w:r>
+    </w:p>
+    <w:p>
+      <w:pPr>
+        <w:pStyle w:val="Normal"/>
+        <w:bidi w:val="0"/>
+        <w:jc w:val="left"/>
+        <w:rPr/>
+      </w:pPr>
+      <w:r>
+        <w:rPr/>
+        <w:t xml:space="preserve"> </w:t>
+      </w:r>
+      <w:r>
+        <w:rPr/>
+        <w:t>create mode 100644 config/storage.yml</w:t>
+      </w:r>
+    </w:p>
+    <w:p>
+      <w:pPr>
+        <w:pStyle w:val="Normal"/>
+        <w:bidi w:val="0"/>
+        <w:jc w:val="left"/>
+        <w:rPr/>
+      </w:pPr>
+      <w:r>
+        <w:rPr/>
+        <w:t xml:space="preserve"> </w:t>
+      </w:r>
+      <w:r>
+        <w:rPr/>
+        <w:t>create mode 100644 db/seeds.rb</w:t>
+      </w:r>
+    </w:p>
+    <w:p>
+      <w:pPr>
+        <w:pStyle w:val="Normal"/>
+        <w:bidi w:val="0"/>
+        <w:jc w:val="left"/>
+        <w:rPr/>
+      </w:pPr>
+      <w:r>
+        <w:rPr/>
+        <w:t xml:space="preserve"> </w:t>
+      </w:r>
+      <w:r>
+        <w:rPr/>
+        <w:t>create mode 100644 lib/assets/.keep</w:t>
+      </w:r>
+    </w:p>
+    <w:p>
+      <w:pPr>
+        <w:pStyle w:val="Normal"/>
+        <w:bidi w:val="0"/>
+        <w:jc w:val="left"/>
+        <w:rPr/>
+      </w:pPr>
+      <w:r>
+        <w:rPr/>
+        <w:t xml:space="preserve"> </w:t>
+      </w:r>
+      <w:r>
+        <w:rPr/>
+        <w:t>create mode 100644 lib/tasks/.keep</w:t>
+      </w:r>
+    </w:p>
+    <w:p>
+      <w:pPr>
+        <w:pStyle w:val="Normal"/>
+        <w:bidi w:val="0"/>
+        <w:jc w:val="left"/>
+        <w:rPr/>
+      </w:pPr>
+      <w:r>
+        <w:rPr/>
+        <w:t xml:space="preserve"> </w:t>
+      </w:r>
+      <w:r>
+        <w:rPr/>
+        <w:t>create mode 100644 log/.keep</w:t>
+      </w:r>
+    </w:p>
+    <w:p>
+      <w:pPr>
+        <w:pStyle w:val="Normal"/>
+        <w:bidi w:val="0"/>
+        <w:jc w:val="left"/>
+        <w:rPr/>
+      </w:pPr>
+      <w:r>
+        <w:rPr/>
+        <w:t xml:space="preserve"> </w:t>
+      </w:r>
+      <w:r>
+        <w:rPr/>
+        <w:t>create mode 100644 public/404.html</w:t>
+      </w:r>
+    </w:p>
+    <w:p>
+      <w:pPr>
+        <w:pStyle w:val="Normal"/>
+        <w:bidi w:val="0"/>
+        <w:jc w:val="left"/>
+        <w:rPr/>
+      </w:pPr>
+      <w:r>
+        <w:rPr/>
+        <w:t xml:space="preserve"> </w:t>
+      </w:r>
+      <w:r>
+        <w:rPr/>
+        <w:t>create mode 100644 public/422.html</w:t>
+      </w:r>
+    </w:p>
+    <w:p>
+      <w:pPr>
+        <w:pStyle w:val="Normal"/>
+        <w:bidi w:val="0"/>
+        <w:jc w:val="left"/>
+        <w:rPr/>
+      </w:pPr>
+      <w:r>
+        <w:rPr/>
+        <w:t xml:space="preserve"> </w:t>
+      </w:r>
+      <w:r>
+        <w:rPr/>
+        <w:t>create mode 100644 public/500.html</w:t>
+      </w:r>
+    </w:p>
+    <w:p>
+      <w:pPr>
+        <w:pStyle w:val="Normal"/>
+        <w:bidi w:val="0"/>
+        <w:jc w:val="left"/>
+        <w:rPr/>
+      </w:pPr>
+      <w:r>
+        <w:rPr/>
+        <w:t xml:space="preserve"> </w:t>
+      </w:r>
+      <w:r>
+        <w:rPr/>
+        <w:t>create mode 100644 public/apple-touch-icon-precomposed.png</w:t>
+      </w:r>
+    </w:p>
+    <w:p>
+      <w:pPr>
+        <w:pStyle w:val="Normal"/>
+        <w:bidi w:val="0"/>
+        <w:jc w:val="left"/>
+        <w:rPr/>
+      </w:pPr>
+      <w:r>
+        <w:rPr/>
+        <w:t xml:space="preserve"> </w:t>
+      </w:r>
+      <w:r>
+        <w:rPr/>
+        <w:t>create mode 100644 public/apple-touch-icon.png</w:t>
+      </w:r>
+    </w:p>
+    <w:p>
+      <w:pPr>
+        <w:pStyle w:val="Normal"/>
+        <w:bidi w:val="0"/>
+        <w:jc w:val="left"/>
+        <w:rPr/>
+      </w:pPr>
+      <w:r>
+        <w:rPr/>
+        <w:t xml:space="preserve"> </w:t>
+      </w:r>
+      <w:r>
+        <w:rPr/>
+        <w:t>create mode 100644 public/favicon.ico</w:t>
+      </w:r>
+    </w:p>
+    <w:p>
+      <w:pPr>
+        <w:pStyle w:val="Normal"/>
+        <w:bidi w:val="0"/>
+        <w:jc w:val="left"/>
+        <w:rPr/>
+      </w:pPr>
+      <w:r>
+        <w:rPr/>
+        <w:t xml:space="preserve"> </w:t>
+      </w:r>
+      <w:r>
+        <w:rPr/>
+        <w:t>create mode 100644 public/robots.txt</w:t>
+      </w:r>
+    </w:p>
+    <w:p>
+      <w:pPr>
+        <w:pStyle w:val="Normal"/>
+        <w:bidi w:val="0"/>
+        <w:jc w:val="left"/>
+        <w:rPr/>
+      </w:pPr>
+      <w:r>
+        <w:rPr/>
+        <w:t xml:space="preserve"> </w:t>
+      </w:r>
+      <w:r>
+        <w:rPr/>
+        <w:t>create mode 100644 storage/.keep</w:t>
+      </w:r>
+    </w:p>
+    <w:p>
+      <w:pPr>
+        <w:pStyle w:val="Normal"/>
+        <w:bidi w:val="0"/>
+        <w:jc w:val="left"/>
+        <w:rPr/>
+      </w:pPr>
+      <w:r>
+        <w:rPr/>
+        <w:t xml:space="preserve"> </w:t>
+      </w:r>
+      <w:r>
+        <w:rPr/>
+        <w:t>create mode 100644 test/application_system_test_case.rb</w:t>
+      </w:r>
+    </w:p>
+    <w:p>
+      <w:pPr>
+        <w:pStyle w:val="Normal"/>
+        <w:bidi w:val="0"/>
+        <w:jc w:val="left"/>
+        <w:rPr/>
+      </w:pPr>
+      <w:r>
+        <w:rPr/>
+        <w:t xml:space="preserve"> </w:t>
+      </w:r>
+      <w:r>
+        <w:rPr/>
+        <w:t>create mode 100644 test/channels/application_cable/connection_test.rb</w:t>
+      </w:r>
+    </w:p>
+    <w:p>
+      <w:pPr>
+        <w:pStyle w:val="Normal"/>
+        <w:bidi w:val="0"/>
+        <w:jc w:val="left"/>
+        <w:rPr/>
+      </w:pPr>
+      <w:r>
+        <w:rPr/>
+        <w:t xml:space="preserve"> </w:t>
+      </w:r>
+      <w:r>
+        <w:rPr/>
+        <w:t>create mode 100644 test/controllers/.keep</w:t>
+      </w:r>
+    </w:p>
+    <w:p>
+      <w:pPr>
+        <w:pStyle w:val="Normal"/>
+        <w:bidi w:val="0"/>
+        <w:jc w:val="left"/>
+        <w:rPr/>
+      </w:pPr>
+      <w:r>
+        <w:rPr/>
+        <w:t xml:space="preserve"> </w:t>
+      </w:r>
+      <w:r>
+        <w:rPr/>
+        <w:t>create mode 100644 test/controllers/home_controller_test.rb</w:t>
+      </w:r>
+    </w:p>
+    <w:p>
+      <w:pPr>
+        <w:pStyle w:val="Normal"/>
+        <w:bidi w:val="0"/>
+        <w:jc w:val="left"/>
+        <w:rPr/>
+      </w:pPr>
+      <w:r>
+        <w:rPr/>
+        <w:t xml:space="preserve"> </w:t>
+      </w:r>
+      <w:r>
+        <w:rPr/>
+        <w:t>create mode 100644 test/fixtures/files/.keep</w:t>
+      </w:r>
+    </w:p>
+    <w:p>
+      <w:pPr>
+        <w:pStyle w:val="Normal"/>
+        <w:bidi w:val="0"/>
+        <w:jc w:val="left"/>
+        <w:rPr/>
+      </w:pPr>
+      <w:r>
+        <w:rPr/>
+        <w:t xml:space="preserve"> </w:t>
+      </w:r>
+      <w:r>
+        <w:rPr/>
+        <w:t>create mode 100644 test/helpers/.keep</w:t>
+      </w:r>
+    </w:p>
+    <w:p>
+      <w:pPr>
+        <w:pStyle w:val="Normal"/>
+        <w:bidi w:val="0"/>
+        <w:jc w:val="left"/>
+        <w:rPr/>
+      </w:pPr>
+      <w:r>
+        <w:rPr/>
+        <w:t xml:space="preserve"> </w:t>
+      </w:r>
+      <w:r>
+        <w:rPr/>
+        <w:t>create mode 100644 test/integration/.keep</w:t>
+      </w:r>
+    </w:p>
+    <w:p>
+      <w:pPr>
+        <w:pStyle w:val="Normal"/>
+        <w:bidi w:val="0"/>
+        <w:jc w:val="left"/>
+        <w:rPr/>
+      </w:pPr>
+      <w:r>
+        <w:rPr/>
+        <w:t xml:space="preserve"> </w:t>
+      </w:r>
+      <w:r>
+        <w:rPr/>
+        <w:t>create mode 100644 test/mailers/.keep</w:t>
+      </w:r>
+    </w:p>
+    <w:p>
+      <w:pPr>
+        <w:pStyle w:val="Normal"/>
+        <w:bidi w:val="0"/>
+        <w:jc w:val="left"/>
+        <w:rPr/>
+      </w:pPr>
+      <w:r>
+        <w:rPr/>
+        <w:t xml:space="preserve"> </w:t>
+      </w:r>
+      <w:r>
+        <w:rPr/>
+        <w:t>create mode 100644 test/models/.keep</w:t>
+      </w:r>
+    </w:p>
+    <w:p>
+      <w:pPr>
+        <w:pStyle w:val="Normal"/>
+        <w:bidi w:val="0"/>
+        <w:jc w:val="left"/>
+        <w:rPr/>
+      </w:pPr>
+      <w:r>
+        <w:rPr/>
+        <w:t xml:space="preserve"> </w:t>
+      </w:r>
+      <w:r>
+        <w:rPr/>
+        <w:t>create mode 100644 test/system/.keep</w:t>
+      </w:r>
+    </w:p>
+    <w:p>
+      <w:pPr>
+        <w:pStyle w:val="Normal"/>
+        <w:bidi w:val="0"/>
+        <w:jc w:val="left"/>
+        <w:rPr/>
+      </w:pPr>
+      <w:r>
+        <w:rPr/>
+        <w:t xml:space="preserve"> </w:t>
+      </w:r>
+      <w:r>
+        <w:rPr/>
+        <w:t>create mode 100644 test/test_helper.rb</w:t>
+      </w:r>
+    </w:p>
+    <w:p>
+      <w:pPr>
+        <w:pStyle w:val="Normal"/>
+        <w:bidi w:val="0"/>
+        <w:jc w:val="left"/>
+        <w:rPr/>
+      </w:pPr>
+      <w:r>
+        <w:rPr/>
+        <w:t xml:space="preserve"> </w:t>
+      </w:r>
+      <w:r>
+        <w:rPr/>
+        <w:t>create mode 100644 tmp/.keep</w:t>
+      </w:r>
+    </w:p>
+    <w:p>
+      <w:pPr>
+        <w:pStyle w:val="Normal"/>
+        <w:bidi w:val="0"/>
+        <w:jc w:val="left"/>
+        <w:rPr/>
+      </w:pPr>
+      <w:r>
+        <w:rPr/>
+        <w:t xml:space="preserve"> </w:t>
+      </w:r>
+      <w:r>
+        <w:rPr/>
+        <w:t>create mode 100644 tmp/pids/.keep</w:t>
+      </w:r>
+    </w:p>
+    <w:p>
+      <w:pPr>
+        <w:pStyle w:val="Normal"/>
+        <w:bidi w:val="0"/>
+        <w:jc w:val="left"/>
+        <w:rPr/>
+      </w:pPr>
+      <w:r>
+        <w:rPr/>
+        <w:t xml:space="preserve"> </w:t>
+      </w:r>
+      <w:r>
+        <w:rPr/>
+        <w:t>create mode 100644 tmp/storage/.keep</w:t>
+      </w:r>
+    </w:p>
+    <w:p>
+      <w:pPr>
+        <w:pStyle w:val="Normal"/>
+        <w:bidi w:val="0"/>
+        <w:jc w:val="left"/>
+        <w:rPr/>
+      </w:pPr>
+      <w:r>
+        <w:rPr/>
+        <w:t xml:space="preserve"> </w:t>
+      </w:r>
+      <w:r>
+        <w:rPr/>
+        <w:t>create mode 100644 vendor/.keep</w:t>
+      </w:r>
+    </w:p>
+    <w:p>
+      <w:pPr>
+        <w:pStyle w:val="Normal"/>
+        <w:bidi w:val="0"/>
+        <w:jc w:val="left"/>
+        <w:rPr/>
+      </w:pPr>
+      <w:r>
+        <w:rPr/>
+        <w:t xml:space="preserve"> </w:t>
+      </w:r>
+      <w:r>
+        <w:rPr/>
+        <w:t>create mode 100644 vendor/javascript/.keep</w:t>
+      </w:r>
+    </w:p>
+    <w:p>
+      <w:pPr>
+        <w:pStyle w:val="Normal"/>
+        <w:bidi w:val="0"/>
+        <w:jc w:val="left"/>
+        <w:rPr/>
+      </w:pPr>
+      <w:r>
+        <w:rPr/>
+        <w:t xml:space="preserve">mike@mike-SEi:~/pinterested$ </w:t>
       </w:r>
     </w:p>
     <w:p>

--- a/Terminal code Pinterested 12-21-22.docx
+++ b/Terminal code Pinterested 12-21-22.docx
@@ -876,10 +876,15 @@
         <w:pStyle w:val="Normal"/>
         <w:bidi w:val="0"/>
         <w:jc w:val="left"/>
-        <w:rPr/>
-      </w:pPr>
-      <w:r>
-        <w:rPr/>
+        <w:rPr>
+          <w:highlight w:val="none"/>
+          <w:shd w:fill="FFDBB6" w:val="clear"/>
+        </w:rPr>
+      </w:pPr>
+      <w:r>
+        <w:rPr>
+          <w:shd w:fill="FFDBB6" w:val="clear"/>
+        </w:rPr>
         <w:t>mike@mike-SEi:~/pinterested$ git config --global user.name Mike-Ward-773</w:t>
       </w:r>
     </w:p>
@@ -888,10 +893,15 @@
         <w:pStyle w:val="Normal"/>
         <w:bidi w:val="0"/>
         <w:jc w:val="left"/>
-        <w:rPr/>
-      </w:pPr>
-      <w:r>
-        <w:rPr/>
+        <w:rPr>
+          <w:highlight w:val="none"/>
+          <w:shd w:fill="FFDBB6" w:val="clear"/>
+        </w:rPr>
+      </w:pPr>
+      <w:r>
+        <w:rPr>
+          <w:shd w:fill="FFDBB6" w:val="clear"/>
+        </w:rPr>
         <w:t>mike@mike-SEi:~/pinterested$ git config --global user.email michaelward773@gmail.com</w:t>
       </w:r>
     </w:p>
@@ -900,10 +910,15 @@
         <w:pStyle w:val="Normal"/>
         <w:bidi w:val="0"/>
         <w:jc w:val="left"/>
-        <w:rPr/>
-      </w:pPr>
-      <w:r>
-        <w:rPr/>
+        <w:rPr>
+          <w:highlight w:val="none"/>
+          <w:shd w:fill="FFDBB6" w:val="clear"/>
+        </w:rPr>
+      </w:pPr>
+      <w:r>
+        <w:rPr>
+          <w:shd w:fill="FFDBB6" w:val="clear"/>
+        </w:rPr>
         <w:t>mike@mike-SEi:~/pinterested$ git config --global push.default matching</w:t>
       </w:r>
     </w:p>
@@ -912,10 +927,15 @@
         <w:pStyle w:val="Normal"/>
         <w:bidi w:val="0"/>
         <w:jc w:val="left"/>
-        <w:rPr/>
-      </w:pPr>
-      <w:r>
-        <w:rPr/>
+        <w:rPr>
+          <w:highlight w:val="none"/>
+          <w:shd w:fill="FFDBB6" w:val="clear"/>
+        </w:rPr>
+      </w:pPr>
+      <w:r>
+        <w:rPr>
+          <w:shd w:fill="FFDBB6" w:val="clear"/>
+        </w:rPr>
         <w:t>mike@mike-SEi:~/pinterested$ git config --global alias.co checkout</w:t>
       </w:r>
     </w:p>
@@ -924,10 +944,15 @@
         <w:pStyle w:val="Normal"/>
         <w:bidi w:val="0"/>
         <w:jc w:val="left"/>
-        <w:rPr/>
-      </w:pPr>
-      <w:r>
-        <w:rPr/>
+        <w:rPr>
+          <w:highlight w:val="none"/>
+          <w:shd w:fill="FFDBB6" w:val="clear"/>
+        </w:rPr>
+      </w:pPr>
+      <w:r>
+        <w:rPr>
+          <w:shd w:fill="FFDBB6" w:val="clear"/>
+        </w:rPr>
         <w:t>mike@mike-SEi:~/pinterested$ git init</w:t>
       </w:r>
     </w:p>
@@ -936,10 +961,15 @@
         <w:pStyle w:val="Normal"/>
         <w:bidi w:val="0"/>
         <w:jc w:val="left"/>
-        <w:rPr/>
-      </w:pPr>
-      <w:r>
-        <w:rPr/>
+        <w:rPr>
+          <w:highlight w:val="none"/>
+          <w:shd w:fill="FFDBB6" w:val="clear"/>
+        </w:rPr>
+      </w:pPr>
+      <w:r>
+        <w:rPr>
+          <w:shd w:fill="FFDBB6" w:val="clear"/>
+        </w:rPr>
         <w:t>Reinitialized existing Git repository in /home/mike/pinterested/.git/</w:t>
       </w:r>
     </w:p>
@@ -948,10 +978,15 @@
         <w:pStyle w:val="Normal"/>
         <w:bidi w:val="0"/>
         <w:jc w:val="left"/>
-        <w:rPr/>
-      </w:pPr>
-      <w:r>
-        <w:rPr/>
+        <w:rPr>
+          <w:highlight w:val="none"/>
+          <w:shd w:fill="FFDBB6" w:val="clear"/>
+        </w:rPr>
+      </w:pPr>
+      <w:r>
+        <w:rPr>
+          <w:shd w:fill="FFDBB6" w:val="clear"/>
+        </w:rPr>
         <w:t>mike@mike-SEi:~/pinterested$ git add .</w:t>
       </w:r>
     </w:p>
@@ -960,10 +995,15 @@
         <w:pStyle w:val="Normal"/>
         <w:bidi w:val="0"/>
         <w:jc w:val="left"/>
-        <w:rPr/>
-      </w:pPr>
-      <w:r>
-        <w:rPr/>
+        <w:rPr>
+          <w:highlight w:val="none"/>
+          <w:shd w:fill="FFDBB6" w:val="clear"/>
+        </w:rPr>
+      </w:pPr>
+      <w:r>
+        <w:rPr>
+          <w:shd w:fill="FFDBB6" w:val="clear"/>
+        </w:rPr>
         <w:t>mike@mike-SEi:~/pinterested$ git commit -am "initial commit"</w:t>
       </w:r>
     </w:p>
@@ -972,10 +1012,15 @@
         <w:pStyle w:val="Normal"/>
         <w:bidi w:val="0"/>
         <w:jc w:val="left"/>
-        <w:rPr/>
-      </w:pPr>
-      <w:r>
-        <w:rPr/>
+        <w:rPr>
+          <w:highlight w:val="none"/>
+          <w:shd w:fill="FFDBB6" w:val="clear"/>
+        </w:rPr>
+      </w:pPr>
+      <w:r>
+        <w:rPr>
+          <w:shd w:fill="FFDBB6" w:val="clear"/>
+        </w:rPr>
         <w:t>[main (root-commit) 192e866] initial commit</w:t>
       </w:r>
     </w:p>
@@ -2387,6 +2432,303 @@
       </w:pPr>
       <w:r>
         <w:rPr/>
+      </w:r>
+    </w:p>
+    <w:p>
+      <w:pPr>
+        <w:pStyle w:val="Normal"/>
+        <w:bidi w:val="0"/>
+        <w:jc w:val="left"/>
+        <w:rPr>
+          <w:highlight w:val="none"/>
+          <w:shd w:fill="FFFF00" w:val="clear"/>
+        </w:rPr>
+      </w:pPr>
+      <w:r>
+        <w:rPr>
+          <w:shd w:fill="FFFF00" w:val="clear"/>
+        </w:rPr>
+        <w:t>Page 49 John Elder book on Ruby on Rails – the code comes from Github – this code below comes from the folloing github page for creating the repository</w:t>
+      </w:r>
+    </w:p>
+    <w:p>
+      <w:pPr>
+        <w:pStyle w:val="Normal"/>
+        <w:bidi w:val="0"/>
+        <w:jc w:val="left"/>
+        <w:rPr/>
+      </w:pPr>
+      <w:r>
+        <w:rPr>
+          <w:rStyle w:val="InternetLink"/>
+          <w:shd w:fill="FFFF00" w:val="clear"/>
+        </w:rPr>
+        <w:t>https://github.com/Mike-Ward-773/Pinterested_John_Elder_book</w:t>
+      </w:r>
+    </w:p>
+    <w:p>
+      <w:pPr>
+        <w:pStyle w:val="Normal"/>
+        <w:bidi w:val="0"/>
+        <w:jc w:val="left"/>
+        <w:rPr>
+          <w:highlight w:val="none"/>
+          <w:shd w:fill="FFFF00" w:val="clear"/>
+        </w:rPr>
+      </w:pPr>
+      <w:r>
+        <w:rPr>
+          <w:shd w:fill="FFFF00" w:val="clear"/>
+        </w:rPr>
+        <w:t>I selected the option to push an existing repository as follows based on what John Elder had done in his book:</w:t>
+      </w:r>
+    </w:p>
+    <w:p>
+      <w:pPr>
+        <w:pStyle w:val="Normal"/>
+        <w:bidi w:val="0"/>
+        <w:jc w:val="left"/>
+        <w:rPr>
+          <w:highlight w:val="none"/>
+          <w:shd w:fill="FFDBB6" w:val="clear"/>
+        </w:rPr>
+      </w:pPr>
+      <w:r>
+        <w:rPr>
+          <w:shd w:fill="FFDBB6" w:val="clear"/>
+        </w:rPr>
+        <w:t>…</w:t>
+      </w:r>
+      <w:r>
+        <w:rPr>
+          <w:shd w:fill="FFDBB6" w:val="clear"/>
+        </w:rPr>
+        <w:t>or push an existing repository from the command line</w:t>
+      </w:r>
+    </w:p>
+    <w:p>
+      <w:pPr>
+        <w:pStyle w:val="Normal"/>
+        <w:bidi w:val="0"/>
+        <w:jc w:val="left"/>
+        <w:rPr>
+          <w:highlight w:val="none"/>
+          <w:shd w:fill="FFDBB6" w:val="clear"/>
+        </w:rPr>
+      </w:pPr>
+      <w:r>
+        <w:rPr>
+          <w:shd w:fill="FFDBB6" w:val="clear"/>
+        </w:rPr>
+        <w:t>git remote add origin https://github.com/Mike-Ward-773/Pinterested_John_Elder_book.git</w:t>
+      </w:r>
+    </w:p>
+    <w:p>
+      <w:pPr>
+        <w:pStyle w:val="Normal"/>
+        <w:bidi w:val="0"/>
+        <w:jc w:val="left"/>
+        <w:rPr>
+          <w:highlight w:val="none"/>
+          <w:shd w:fill="FFDBB6" w:val="clear"/>
+        </w:rPr>
+      </w:pPr>
+      <w:r>
+        <w:rPr>
+          <w:shd w:fill="FFDBB6" w:val="clear"/>
+        </w:rPr>
+        <w:t>git branch -M main</w:t>
+      </w:r>
+    </w:p>
+    <w:p>
+      <w:pPr>
+        <w:pStyle w:val="Normal"/>
+        <w:bidi w:val="0"/>
+        <w:jc w:val="left"/>
+        <w:rPr>
+          <w:highlight w:val="none"/>
+          <w:shd w:fill="FFDBB6" w:val="clear"/>
+        </w:rPr>
+      </w:pPr>
+      <w:r>
+        <w:rPr>
+          <w:shd w:fill="FFDBB6" w:val="clear"/>
+        </w:rPr>
+        <w:t>git push -u origin main</w:t>
+      </w:r>
+    </w:p>
+    <w:p>
+      <w:pPr>
+        <w:pStyle w:val="Normal"/>
+        <w:bidi w:val="0"/>
+        <w:jc w:val="left"/>
+        <w:rPr>
+          <w:highlight w:val="none"/>
+          <w:shd w:fill="FFFF00" w:val="clear"/>
+        </w:rPr>
+      </w:pPr>
+      <w:r>
+        <w:rPr>
+          <w:shd w:fill="FFFF00" w:val="clear"/>
+        </w:rPr>
+      </w:r>
+    </w:p>
+    <w:p>
+      <w:pPr>
+        <w:pStyle w:val="Normal"/>
+        <w:bidi w:val="0"/>
+        <w:jc w:val="left"/>
+        <w:rPr>
+          <w:highlight w:val="none"/>
+          <w:shd w:fill="FFFF00" w:val="clear"/>
+        </w:rPr>
+      </w:pPr>
+      <w:r>
+        <w:rPr>
+          <w:shd w:fill="FFFF00" w:val="clear"/>
+        </w:rPr>
+        <w:t>Terminal code is below:</w:t>
+      </w:r>
+    </w:p>
+    <w:p>
+      <w:pPr>
+        <w:pStyle w:val="Normal"/>
+        <w:bidi w:val="0"/>
+        <w:jc w:val="left"/>
+        <w:rPr/>
+      </w:pPr>
+      <w:r>
+        <w:rPr/>
+        <w:t>mike@mike-SEi:~/pinterested$ git remote add origin https://github.com/Mike-Ward-773/Pinterested_John_Elder_book.git</w:t>
+      </w:r>
+    </w:p>
+    <w:p>
+      <w:pPr>
+        <w:pStyle w:val="Normal"/>
+        <w:bidi w:val="0"/>
+        <w:jc w:val="left"/>
+        <w:rPr/>
+      </w:pPr>
+      <w:r>
+        <w:rPr/>
+        <w:t>mike@mike-SEi:~/pinterested$ git branch -M main</w:t>
+      </w:r>
+    </w:p>
+    <w:p>
+      <w:pPr>
+        <w:pStyle w:val="Normal"/>
+        <w:bidi w:val="0"/>
+        <w:jc w:val="left"/>
+        <w:rPr/>
+      </w:pPr>
+      <w:r>
+        <w:rPr/>
+        <w:t>mike@mike-SEi:~/pinterested$ git push -u origin main</w:t>
+      </w:r>
+    </w:p>
+    <w:p>
+      <w:pPr>
+        <w:pStyle w:val="Normal"/>
+        <w:bidi w:val="0"/>
+        <w:jc w:val="left"/>
+        <w:rPr/>
+      </w:pPr>
+      <w:r>
+        <w:rPr/>
+        <w:t>Username for 'https://github.com': Mike-Ward-773</w:t>
+      </w:r>
+    </w:p>
+    <w:p>
+      <w:pPr>
+        <w:pStyle w:val="Normal"/>
+        <w:bidi w:val="0"/>
+        <w:jc w:val="left"/>
+        <w:rPr/>
+      </w:pPr>
+      <w:r>
+        <w:rPr/>
+        <w:t xml:space="preserve">Password for 'https://Mike-Ward-773@github.com': </w:t>
+      </w:r>
+    </w:p>
+    <w:p>
+      <w:pPr>
+        <w:pStyle w:val="Normal"/>
+        <w:bidi w:val="0"/>
+        <w:jc w:val="left"/>
+        <w:rPr/>
+      </w:pPr>
+      <w:r>
+        <w:rPr/>
+        <w:t>remote: Support for password authentication was removed on August 13, 2021.</w:t>
+      </w:r>
+    </w:p>
+    <w:p>
+      <w:pPr>
+        <w:pStyle w:val="Normal"/>
+        <w:bidi w:val="0"/>
+        <w:jc w:val="left"/>
+        <w:rPr/>
+      </w:pPr>
+      <w:r>
+        <w:rPr/>
+        <w:t>remote: Please see https://docs.github.com/en/get-started/getting-started-with-git/about-remote-repositories#cloning-with-https-urls for information on currently recommended modes of authentication.</w:t>
+      </w:r>
+    </w:p>
+    <w:p>
+      <w:pPr>
+        <w:pStyle w:val="Normal"/>
+        <w:bidi w:val="0"/>
+        <w:jc w:val="left"/>
+        <w:rPr>
+          <w:highlight w:val="none"/>
+          <w:shd w:fill="FF972F" w:val="clear"/>
+        </w:rPr>
+      </w:pPr>
+      <w:r>
+        <w:rPr>
+          <w:shd w:fill="FF972F" w:val="clear"/>
+        </w:rPr>
+        <w:t>fatal: Authentication failed for 'https://github.com/Mike-Ward-773/Pinterested_John_Elder_book.git/'</w:t>
+      </w:r>
+    </w:p>
+    <w:p>
+      <w:pPr>
+        <w:pStyle w:val="Normal"/>
+        <w:bidi w:val="0"/>
+        <w:jc w:val="left"/>
+        <w:rPr/>
+      </w:pPr>
+      <w:r>
+        <w:rPr/>
+        <w:t xml:space="preserve">mike@mike-SEi:~/pinterested$ </w:t>
+      </w:r>
+    </w:p>
+    <w:p>
+      <w:pPr>
+        <w:pStyle w:val="Normal"/>
+        <w:bidi w:val="0"/>
+        <w:jc w:val="left"/>
+        <w:rPr/>
+      </w:pPr>
+      <w:r>
+        <w:rPr/>
+      </w:r>
+    </w:p>
+    <w:p>
+      <w:pPr>
+        <w:pStyle w:val="Normal"/>
+        <w:bidi w:val="0"/>
+        <w:jc w:val="left"/>
+        <w:rPr>
+          <w:highlight w:val="none"/>
+          <w:shd w:fill="FFFF00" w:val="clear"/>
+        </w:rPr>
+      </w:pPr>
+      <w:r>
+        <w:rPr>
+          <w:shd w:fill="FFFF00" w:val="clear"/>
+        </w:rPr>
+        <w:t>I worked around this – the comments are on Cherrytree + how to push it to Github from Atom</w:t>
       </w:r>
     </w:p>
     <w:p>
@@ -2418,6 +2760,7 @@
       <w:pgNumType w:fmt="decimal"/>
       <w:formProt w:val="false"/>
       <w:textDirection w:val="lrTb"/>
+      <w:docGrid w:type="default" w:linePitch="100" w:charSpace="0"/>
     </w:sectPr>
   </w:body>
 </w:document>
@@ -2437,7 +2780,6 @@
     </w:rPrDefault>
     <w:pPrDefault>
       <w:pPr>
-        <w:widowControl/>
         <w:suppressAutoHyphens w:val="true"/>
       </w:pPr>
     </w:pPrDefault>
@@ -2447,7 +2789,10 @@
     <w:qFormat/>
     <w:pPr>
       <w:widowControl/>
+      <w:suppressAutoHyphens w:val="true"/>
       <w:bidi w:val="0"/>
+      <w:spacing w:before="0" w:after="0"/>
+      <w:jc w:val="left"/>
     </w:pPr>
     <w:rPr>
       <w:rFonts w:ascii="Liberation Serif" w:hAnsi="Liberation Serif" w:eastAsia="Noto Serif CJK SC" w:cs="Lohit Devanagari"/>
@@ -2456,6 +2801,14 @@
       <w:sz w:val="24"/>
       <w:szCs w:val="24"/>
       <w:lang w:val="en-US" w:eastAsia="zh-CN" w:bidi="hi-IN"/>
+    </w:rPr>
+  </w:style>
+  <w:style w:type="character" w:styleId="InternetLink">
+    <w:name w:val="Hyperlink"/>
+    <w:rPr>
+      <w:color w:val="000080"/>
+      <w:u w:val="single"/>
+      <w:lang w:val="zxx" w:eastAsia="zxx" w:bidi="zxx"/>
     </w:rPr>
   </w:style>
   <w:style w:type="paragraph" w:styleId="Heading">
